--- a/Ultimate-guide-association-mappings-jpa-hibernate.docx
+++ b/Ultimate-guide-association-mappings-jpa-hibernate.docx
@@ -37,8 +37,6 @@
         </w:rPr>
         <w:t>s</w:t>
       </w:r>
-      <w:bookmarkStart w:id="0" w:name="_GoBack"/>
-      <w:bookmarkEnd w:id="0"/>
     </w:p>
     <w:p>
       <w:pPr>
@@ -75,27 +73,15 @@
           <w:sz w:val="24"/>
           <w:szCs w:val="24"/>
         </w:rPr>
-        <w:t xml:space="preserve">. They model the relationship between two database tables as attributes in your domain model. That allows you to easily navigate the associations in your domain model and </w:t>
-      </w:r>
-      <w:hyperlink r:id="rId8" w:history="1">
-        <w:r>
-          <w:rPr>
-            <w:rFonts w:ascii="Times New Roman" w:eastAsia="Times New Roman" w:hAnsi="Times New Roman" w:cs="Times New Roman"/>
-            <w:color w:val="0000FF"/>
-            <w:sz w:val="24"/>
-            <w:szCs w:val="24"/>
-            <w:u w:val="single"/>
-          </w:rPr>
-          <w:t>JPQL</w:t>
-        </w:r>
-      </w:hyperlink>
-      <w:r>
-        <w:rPr>
-          <w:rFonts w:ascii="Times New Roman" w:eastAsia="Times New Roman" w:hAnsi="Times New Roman" w:cs="Times New Roman"/>
-          <w:sz w:val="24"/>
-          <w:szCs w:val="24"/>
-        </w:rPr>
-        <w:t xml:space="preserve"> or Criteria queries.</w:t>
+        <w:t>. They model the relationship between two database tables as a</w:t>
+      </w:r>
+      <w:r>
+        <w:rPr>
+          <w:rFonts w:ascii="Times New Roman" w:eastAsia="Times New Roman" w:hAnsi="Times New Roman" w:cs="Times New Roman"/>
+          <w:sz w:val="24"/>
+          <w:szCs w:val="24"/>
+        </w:rPr>
+        <w:t>ttributes in your domain model.</w:t>
       </w:r>
     </w:p>
     <w:p>
@@ -129,7 +115,7 @@
           <w:szCs w:val="24"/>
         </w:rPr>
       </w:pPr>
-      <w:hyperlink r:id="rId9" w:anchor="oneToOne" w:history="1">
+      <w:hyperlink r:id="rId8" w:anchor="oneToOne" w:history="1">
         <w:r>
           <w:rPr>
             <w:rFonts w:ascii="Times New Roman" w:eastAsia="Times New Roman" w:hAnsi="Times New Roman" w:cs="Times New Roman"/>
@@ -163,7 +149,7 @@
           <w:szCs w:val="24"/>
         </w:rPr>
       </w:pPr>
-      <w:hyperlink r:id="rId10" w:anchor="manyToOne" w:history="1">
+      <w:hyperlink r:id="rId9" w:anchor="manyToOne" w:history="1">
         <w:r>
           <w:rPr>
             <w:rFonts w:ascii="Times New Roman" w:eastAsia="Times New Roman" w:hAnsi="Times New Roman" w:cs="Times New Roman"/>
@@ -197,7 +183,7 @@
           <w:szCs w:val="24"/>
         </w:rPr>
       </w:pPr>
-      <w:hyperlink r:id="rId11" w:anchor="manyToMany" w:history="1">
+      <w:hyperlink r:id="rId10" w:anchor="manyToMany" w:history="1">
         <w:r>
           <w:rPr>
             <w:rFonts w:ascii="Times New Roman" w:eastAsia="Times New Roman" w:hAnsi="Times New Roman" w:cs="Times New Roman"/>
@@ -233,25 +219,7 @@
           <w:sz w:val="24"/>
           <w:szCs w:val="24"/>
         </w:rPr>
-        <w:t>You can map each of them as a uni- or bidirectional association. That means you can either model them as an attribute on only one of the associated entities or on both. That has no impact on your database mapping, but it defines in which direction you can use the relationship in your domain model and JPQL or Criteria queries. I will explain that in more details in the first example.</w:t>
-      </w:r>
-    </w:p>
-    <w:p>
-      <w:pPr>
-        <w:spacing w:before="100" w:beforeAutospacing="1" w:after="100" w:afterAutospacing="1" w:line="240" w:lineRule="auto"/>
-        <w:rPr>
-          <w:rFonts w:ascii="Times New Roman" w:eastAsia="Times New Roman" w:hAnsi="Times New Roman" w:cs="Times New Roman"/>
-          <w:sz w:val="24"/>
-          <w:szCs w:val="24"/>
-        </w:rPr>
-      </w:pPr>
-      <w:r>
-        <w:rPr>
-          <w:rFonts w:ascii="Times New Roman" w:eastAsia="Times New Roman" w:hAnsi="Times New Roman" w:cs="Times New Roman"/>
-          <w:sz w:val="24"/>
-          <w:szCs w:val="24"/>
-        </w:rPr>
-        <w:t> </w:t>
+        <w:t xml:space="preserve">You can map each of them as a uni- or bidirectional association. </w:t>
       </w:r>
     </w:p>
     <w:p>
@@ -279,76 +247,247 @@
     </w:p>
     <w:p>
       <w:pPr>
-        <w:spacing w:before="100" w:beforeAutospacing="1" w:after="100" w:afterAutospacing="1" w:line="240" w:lineRule="auto"/>
-        <w:rPr>
-          <w:rFonts w:ascii="Times New Roman" w:eastAsia="Times New Roman" w:hAnsi="Times New Roman" w:cs="Times New Roman"/>
-          <w:sz w:val="24"/>
-          <w:szCs w:val="24"/>
+        <w:shd w:val="clear" w:color="auto" w:fill="FFFFFF"/>
+        <w:spacing w:before="75" w:after="225" w:line="240" w:lineRule="auto"/>
+        <w:rPr>
+          <w:rFonts w:ascii="Georgia" w:eastAsia="Times New Roman" w:hAnsi="Georgia" w:cs="Times New Roman"/>
+          <w:color w:val="262626"/>
+          <w:sz w:val="29"/>
+          <w:szCs w:val="29"/>
         </w:rPr>
       </w:pPr>
       <w:r>
         <w:rPr>
-          <w:rFonts w:ascii="Times New Roman" w:eastAsia="Times New Roman" w:hAnsi="Times New Roman" w:cs="Times New Roman"/>
-          <w:sz w:val="24"/>
-          <w:szCs w:val="24"/>
-        </w:rPr>
-        <w:t xml:space="preserve">An order consists of multiple items, but each item belongs to only one order. That is a typical example for a many-to-one association. If you want to model this in your database model, you need to store the </w:t>
-      </w:r>
-      <w:hyperlink r:id="rId12" w:history="1">
-        <w:r>
-          <w:rPr>
-            <w:rFonts w:ascii="Times New Roman" w:eastAsia="Times New Roman" w:hAnsi="Times New Roman" w:cs="Times New Roman"/>
-            <w:color w:val="0000FF"/>
-            <w:sz w:val="24"/>
-            <w:szCs w:val="24"/>
-            <w:u w:val="single"/>
-          </w:rPr>
-          <w:t>primary key</w:t>
-        </w:r>
-      </w:hyperlink>
-      <w:r>
-        <w:rPr>
-          <w:rFonts w:ascii="Times New Roman" w:eastAsia="Times New Roman" w:hAnsi="Times New Roman" w:cs="Times New Roman"/>
-          <w:sz w:val="24"/>
-          <w:szCs w:val="24"/>
-        </w:rPr>
-        <w:t xml:space="preserve"> of the </w:t>
-      </w:r>
-      <w:r>
-        <w:rPr>
-          <w:rFonts w:ascii="Times New Roman" w:eastAsia="Times New Roman" w:hAnsi="Times New Roman" w:cs="Times New Roman"/>
-          <w:i/>
-          <w:iCs/>
-          <w:sz w:val="24"/>
-          <w:szCs w:val="24"/>
-        </w:rPr>
-        <w:t>Order</w:t>
-      </w:r>
-      <w:r>
-        <w:rPr>
-          <w:rFonts w:ascii="Times New Roman" w:eastAsia="Times New Roman" w:hAnsi="Times New Roman" w:cs="Times New Roman"/>
-          <w:sz w:val="24"/>
-          <w:szCs w:val="24"/>
-        </w:rPr>
-        <w:t xml:space="preserve"> record as a foreign key in the </w:t>
-      </w:r>
-      <w:r>
-        <w:rPr>
-          <w:rFonts w:ascii="Times New Roman" w:eastAsia="Times New Roman" w:hAnsi="Times New Roman" w:cs="Times New Roman"/>
-          <w:i/>
-          <w:iCs/>
-          <w:sz w:val="24"/>
-          <w:szCs w:val="24"/>
-        </w:rPr>
-        <w:t>OrderItem</w:t>
-      </w:r>
-      <w:r>
-        <w:rPr>
-          <w:rFonts w:ascii="Times New Roman" w:eastAsia="Times New Roman" w:hAnsi="Times New Roman" w:cs="Times New Roman"/>
-          <w:sz w:val="24"/>
-          <w:szCs w:val="24"/>
-        </w:rPr>
-        <w:t xml:space="preserve"> table.</w:t>
+          <w:rFonts w:ascii="Georgia" w:eastAsia="Times New Roman" w:hAnsi="Georgia" w:cs="Times New Roman"/>
+          <w:color w:val="262626"/>
+          <w:sz w:val="29"/>
+          <w:szCs w:val="29"/>
+        </w:rPr>
+        <w:t> </w:t>
+      </w:r>
+      <w:r>
+        <w:rPr>
+          <w:rFonts w:ascii="Times New Roman" w:eastAsia="Times New Roman" w:hAnsi="Times New Roman" w:cs="Times New Roman"/>
+          <w:sz w:val="24"/>
+          <w:szCs w:val="24"/>
+        </w:rPr>
+        <w:t>Consider the following relationship between </w:t>
+      </w:r>
+      <w:r>
+        <w:rPr>
+          <w:rFonts w:ascii="Times New Roman" w:eastAsia="Times New Roman" w:hAnsi="Times New Roman" w:cs="Times New Roman"/>
+          <w:sz w:val="24"/>
+          <w:szCs w:val="24"/>
+        </w:rPr>
+        <w:t>Student</w:t>
+      </w:r>
+      <w:r>
+        <w:rPr>
+          <w:rFonts w:ascii="Times New Roman" w:eastAsia="Times New Roman" w:hAnsi="Times New Roman" w:cs="Times New Roman"/>
+          <w:sz w:val="24"/>
+          <w:szCs w:val="24"/>
+        </w:rPr>
+        <w:t> and </w:t>
+      </w:r>
+      <w:r>
+        <w:rPr>
+          <w:rFonts w:ascii="Times New Roman" w:eastAsia="Times New Roman" w:hAnsi="Times New Roman" w:cs="Times New Roman"/>
+          <w:sz w:val="24"/>
+          <w:szCs w:val="24"/>
+        </w:rPr>
+        <w:t>Address</w:t>
+      </w:r>
+      <w:r>
+        <w:rPr>
+          <w:rFonts w:ascii="Times New Roman" w:eastAsia="Times New Roman" w:hAnsi="Times New Roman" w:cs="Times New Roman"/>
+          <w:sz w:val="24"/>
+          <w:szCs w:val="24"/>
+        </w:rPr>
+        <w:t> entity.</w:t>
+      </w:r>
+    </w:p>
+    <w:p>
+      <w:pPr>
+        <w:shd w:val="clear" w:color="auto" w:fill="FFFFFF"/>
+        <w:spacing w:before="75" w:after="225" w:line="240" w:lineRule="auto"/>
+        <w:rPr>
+          <w:rFonts w:ascii="Georgia" w:eastAsia="Times New Roman" w:hAnsi="Georgia" w:cs="Times New Roman"/>
+          <w:color w:val="262626"/>
+          <w:sz w:val="29"/>
+          <w:szCs w:val="29"/>
+        </w:rPr>
+      </w:pPr>
+      <w:r>
+        <w:rPr>
+          <w:rFonts w:ascii="Georgia" w:eastAsia="Times New Roman" w:hAnsi="Georgia" w:cs="Times New Roman"/>
+          <w:noProof/>
+          <w:color w:val="262626"/>
+          <w:sz w:val="29"/>
+          <w:szCs w:val="29"/>
+        </w:rPr>
+        <w:drawing>
+          <wp:inline distT="0" distB="0" distL="0" distR="0">
+            <wp:extent cx="3794760" cy="909821"/>
+            <wp:effectExtent l="0" t="0" r="0" b="5080"/>
+            <wp:docPr id="2" name="Picture 2" descr="http://cdn.dzone.com/static/images/vaannila/hibernate/hibernateManyToOnePic1.gif"/>
+            <wp:cNvGraphicFramePr>
+              <a:graphicFrameLocks xmlns:a="http://schemas.openxmlformats.org/drawingml/2006/main" noChangeAspect="1"/>
+            </wp:cNvGraphicFramePr>
+            <a:graphic xmlns:a="http://schemas.openxmlformats.org/drawingml/2006/main">
+              <a:graphicData uri="http://schemas.openxmlformats.org/drawingml/2006/picture">
+                <pic:pic xmlns:pic="http://schemas.openxmlformats.org/drawingml/2006/picture">
+                  <pic:nvPicPr>
+                    <pic:cNvPr id="0" name="Picture 1" descr="http://cdn.dzone.com/static/images/vaannila/hibernate/hibernateManyToOnePic1.gif"/>
+                    <pic:cNvPicPr>
+                      <a:picLocks noChangeAspect="1" noChangeArrowheads="1"/>
+                    </pic:cNvPicPr>
+                  </pic:nvPicPr>
+                  <pic:blipFill>
+                    <a:blip r:embed="rId11">
+                      <a:extLst>
+                        <a:ext uri="{28A0092B-C50C-407E-A947-70E740481C1C}">
+                          <a14:useLocalDpi xmlns:a14="http://schemas.microsoft.com/office/drawing/2010/main" val="0"/>
+                        </a:ext>
+                      </a:extLst>
+                    </a:blip>
+                    <a:srcRect/>
+                    <a:stretch>
+                      <a:fillRect/>
+                    </a:stretch>
+                  </pic:blipFill>
+                  <pic:spPr bwMode="auto">
+                    <a:xfrm>
+                      <a:off x="0" y="0"/>
+                      <a:ext cx="3839743" cy="920606"/>
+                    </a:xfrm>
+                    <a:prstGeom prst="rect">
+                      <a:avLst/>
+                    </a:prstGeom>
+                    <a:noFill/>
+                    <a:ln>
+                      <a:noFill/>
+                    </a:ln>
+                  </pic:spPr>
+                </pic:pic>
+              </a:graphicData>
+            </a:graphic>
+          </wp:inline>
+        </w:drawing>
+      </w:r>
+    </w:p>
+    <w:p>
+      <w:pPr>
+        <w:shd w:val="clear" w:color="auto" w:fill="FFFFFF"/>
+        <w:spacing w:before="75" w:after="225" w:line="240" w:lineRule="auto"/>
+        <w:rPr>
+          <w:rFonts w:ascii="Times New Roman" w:eastAsia="Times New Roman" w:hAnsi="Times New Roman" w:cs="Times New Roman"/>
+          <w:sz w:val="24"/>
+          <w:szCs w:val="24"/>
+        </w:rPr>
+      </w:pPr>
+      <w:r>
+        <w:rPr>
+          <w:rFonts w:ascii="Times New Roman" w:eastAsia="Times New Roman" w:hAnsi="Times New Roman" w:cs="Times New Roman"/>
+          <w:sz w:val="24"/>
+          <w:szCs w:val="24"/>
+        </w:rPr>
+        <w:t>According to the relationship many students can have the same address.</w:t>
+      </w:r>
+    </w:p>
+    <w:p>
+      <w:pPr>
+        <w:shd w:val="clear" w:color="auto" w:fill="FFFFFF"/>
+        <w:spacing w:before="75" w:after="225" w:line="240" w:lineRule="auto"/>
+        <w:rPr>
+          <w:rFonts w:ascii="Times New Roman" w:eastAsia="Times New Roman" w:hAnsi="Times New Roman" w:cs="Times New Roman"/>
+          <w:sz w:val="24"/>
+          <w:szCs w:val="24"/>
+        </w:rPr>
+      </w:pPr>
+      <w:r>
+        <w:rPr>
+          <w:rFonts w:ascii="Times New Roman" w:eastAsia="Times New Roman" w:hAnsi="Times New Roman" w:cs="Times New Roman"/>
+          <w:sz w:val="24"/>
+          <w:szCs w:val="24"/>
+        </w:rPr>
+        <w:t>To create this relationship you need to have a STUDENT and ADDRESS table. The relational model is shown below.</w:t>
+      </w:r>
+      <w:r>
+        <w:rPr>
+          <w:rFonts w:ascii="Times New Roman" w:eastAsia="Times New Roman" w:hAnsi="Times New Roman" w:cs="Times New Roman"/>
+          <w:sz w:val="24"/>
+          <w:szCs w:val="24"/>
+        </w:rPr>
+        <w:t xml:space="preserve"> The primary key(ADDRESS ID) of the ADDRESS table will be used as a foregin key for STUDENT table. </w:t>
+      </w:r>
+    </w:p>
+    <w:p>
+      <w:pPr>
+        <w:shd w:val="clear" w:color="auto" w:fill="FFFFFF"/>
+        <w:spacing w:before="75" w:after="225" w:line="240" w:lineRule="auto"/>
+        <w:rPr>
+          <w:rFonts w:ascii="Georgia" w:eastAsia="Times New Roman" w:hAnsi="Georgia" w:cs="Times New Roman"/>
+          <w:color w:val="262626"/>
+          <w:sz w:val="29"/>
+          <w:szCs w:val="29"/>
+        </w:rPr>
+      </w:pPr>
+      <w:r>
+        <w:rPr>
+          <w:rFonts w:ascii="Georgia" w:eastAsia="Times New Roman" w:hAnsi="Georgia" w:cs="Times New Roman"/>
+          <w:noProof/>
+          <w:color w:val="262626"/>
+          <w:sz w:val="29"/>
+          <w:szCs w:val="29"/>
+        </w:rPr>
+        <w:drawing>
+          <wp:inline distT="0" distB="0" distL="0" distR="0">
+            <wp:extent cx="3535680" cy="1508760"/>
+            <wp:effectExtent l="0" t="0" r="7620" b="0"/>
+            <wp:docPr id="1" name="Picture 1" descr="http://cdn.dzone.com/static/images/vaannila/hibernate/hibernateManyToOnePic2.gif"/>
+            <wp:cNvGraphicFramePr>
+              <a:graphicFrameLocks xmlns:a="http://schemas.openxmlformats.org/drawingml/2006/main" noChangeAspect="1"/>
+            </wp:cNvGraphicFramePr>
+            <a:graphic xmlns:a="http://schemas.openxmlformats.org/drawingml/2006/main">
+              <a:graphicData uri="http://schemas.openxmlformats.org/drawingml/2006/picture">
+                <pic:pic xmlns:pic="http://schemas.openxmlformats.org/drawingml/2006/picture">
+                  <pic:nvPicPr>
+                    <pic:cNvPr id="0" name="Picture 2" descr="http://cdn.dzone.com/static/images/vaannila/hibernate/hibernateManyToOnePic2.gif"/>
+                    <pic:cNvPicPr>
+                      <a:picLocks noChangeAspect="1" noChangeArrowheads="1"/>
+                    </pic:cNvPicPr>
+                  </pic:nvPicPr>
+                  <pic:blipFill>
+                    <a:blip r:embed="rId12">
+                      <a:extLst>
+                        <a:ext uri="{28A0092B-C50C-407E-A947-70E740481C1C}">
+                          <a14:useLocalDpi xmlns:a14="http://schemas.microsoft.com/office/drawing/2010/main" val="0"/>
+                        </a:ext>
+                      </a:extLst>
+                    </a:blip>
+                    <a:srcRect/>
+                    <a:stretch>
+                      <a:fillRect/>
+                    </a:stretch>
+                  </pic:blipFill>
+                  <pic:spPr bwMode="auto">
+                    <a:xfrm>
+                      <a:off x="0" y="0"/>
+                      <a:ext cx="3535680" cy="1508760"/>
+                    </a:xfrm>
+                    <a:prstGeom prst="rect">
+                      <a:avLst/>
+                    </a:prstGeom>
+                    <a:noFill/>
+                    <a:ln>
+                      <a:noFill/>
+                    </a:ln>
+                  </pic:spPr>
+                </pic:pic>
+              </a:graphicData>
+            </a:graphic>
+          </wp:inline>
+        </w:drawing>
       </w:r>
     </w:p>
     <w:p>
@@ -360,103 +499,6 @@
           <w:szCs w:val="24"/>
         </w:rPr>
       </w:pPr>
-      <w:r>
-        <w:rPr>
-          <w:rFonts w:ascii="Times New Roman" w:eastAsia="Times New Roman" w:hAnsi="Times New Roman" w:cs="Times New Roman"/>
-          <w:sz w:val="24"/>
-          <w:szCs w:val="24"/>
-        </w:rPr>
-        <w:t xml:space="preserve">With JPA and Hibernate, you can model this in 3 different ways. You can either model it as a bidirectional association with an attribute on the </w:t>
-      </w:r>
-      <w:r>
-        <w:rPr>
-          <w:rFonts w:ascii="Times New Roman" w:eastAsia="Times New Roman" w:hAnsi="Times New Roman" w:cs="Times New Roman"/>
-          <w:i/>
-          <w:iCs/>
-          <w:sz w:val="24"/>
-          <w:szCs w:val="24"/>
-        </w:rPr>
-        <w:t>Order</w:t>
-      </w:r>
-      <w:r>
-        <w:rPr>
-          <w:rFonts w:ascii="Times New Roman" w:eastAsia="Times New Roman" w:hAnsi="Times New Roman" w:cs="Times New Roman"/>
-          <w:sz w:val="24"/>
-          <w:szCs w:val="24"/>
-        </w:rPr>
-        <w:t xml:space="preserve"> and the </w:t>
-      </w:r>
-      <w:r>
-        <w:rPr>
-          <w:rFonts w:ascii="Times New Roman" w:eastAsia="Times New Roman" w:hAnsi="Times New Roman" w:cs="Times New Roman"/>
-          <w:i/>
-          <w:iCs/>
-          <w:sz w:val="24"/>
-          <w:szCs w:val="24"/>
-        </w:rPr>
-        <w:t>OrderItem</w:t>
-      </w:r>
-      <w:r>
-        <w:rPr>
-          <w:rFonts w:ascii="Times New Roman" w:eastAsia="Times New Roman" w:hAnsi="Times New Roman" w:cs="Times New Roman"/>
-          <w:sz w:val="24"/>
-          <w:szCs w:val="24"/>
-        </w:rPr>
-        <w:t xml:space="preserve"> entity. Or you can model it as a unidirectional relationship with an attribute on the </w:t>
-      </w:r>
-      <w:r>
-        <w:rPr>
-          <w:rFonts w:ascii="Times New Roman" w:eastAsia="Times New Roman" w:hAnsi="Times New Roman" w:cs="Times New Roman"/>
-          <w:i/>
-          <w:iCs/>
-          <w:sz w:val="24"/>
-          <w:szCs w:val="24"/>
-        </w:rPr>
-        <w:t>Order</w:t>
-      </w:r>
-      <w:r>
-        <w:rPr>
-          <w:rFonts w:ascii="Times New Roman" w:eastAsia="Times New Roman" w:hAnsi="Times New Roman" w:cs="Times New Roman"/>
-          <w:sz w:val="24"/>
-          <w:szCs w:val="24"/>
-        </w:rPr>
-        <w:t xml:space="preserve"> </w:t>
-      </w:r>
-      <w:r>
-        <w:rPr>
-          <w:rFonts w:ascii="Times New Roman" w:eastAsia="Times New Roman" w:hAnsi="Times New Roman" w:cs="Times New Roman"/>
-          <w:sz w:val="24"/>
-          <w:szCs w:val="24"/>
-          <w:u w:val="single"/>
-        </w:rPr>
-        <w:t>or</w:t>
-      </w:r>
-      <w:r>
-        <w:rPr>
-          <w:rFonts w:ascii="Times New Roman" w:eastAsia="Times New Roman" w:hAnsi="Times New Roman" w:cs="Times New Roman"/>
-          <w:sz w:val="24"/>
-          <w:szCs w:val="24"/>
-        </w:rPr>
-        <w:t xml:space="preserve"> the </w:t>
-      </w:r>
-      <w:r>
-        <w:rPr>
-          <w:rFonts w:ascii="Times New Roman" w:eastAsia="Times New Roman" w:hAnsi="Times New Roman" w:cs="Times New Roman"/>
-          <w:i/>
-          <w:iCs/>
-          <w:sz w:val="24"/>
-          <w:szCs w:val="24"/>
-        </w:rPr>
-        <w:t>OrderItem</w:t>
-      </w:r>
-      <w:r>
-        <w:rPr>
-          <w:rFonts w:ascii="Times New Roman" w:eastAsia="Times New Roman" w:hAnsi="Times New Roman" w:cs="Times New Roman"/>
-          <w:sz w:val="24"/>
-          <w:szCs w:val="24"/>
-        </w:rPr>
-        <w:t xml:space="preserve"> entity.</w:t>
-      </w:r>
     </w:p>
     <w:p>
       <w:pPr>
@@ -467,14 +509,6 @@
           <w:szCs w:val="24"/>
         </w:rPr>
       </w:pPr>
-      <w:r>
-        <w:rPr>
-          <w:rFonts w:ascii="Times New Roman" w:eastAsia="Times New Roman" w:hAnsi="Times New Roman" w:cs="Times New Roman"/>
-          <w:sz w:val="24"/>
-          <w:szCs w:val="24"/>
-        </w:rPr>
-        <w:t> </w:t>
-      </w:r>
     </w:p>
     <w:p>
       <w:pPr>
@@ -496,6 +530,7 @@
           <w:sz w:val="27"/>
           <w:szCs w:val="27"/>
         </w:rPr>
+        <w:lastRenderedPageBreak/>
         <w:t>Unidirectional Many-to-One Association</w:t>
       </w:r>
     </w:p>
@@ -514,7 +549,7 @@
           <w:sz w:val="24"/>
           <w:szCs w:val="24"/>
         </w:rPr>
-        <w:t xml:space="preserve">Let’s take a look at the unidirectional mapping on the </w:t>
+        <w:t xml:space="preserve">As you can see in the following code snippet, you can model this association with an attribute of type </w:t>
       </w:r>
       <w:r>
         <w:rPr>
@@ -524,15 +559,15 @@
           <w:sz w:val="24"/>
           <w:szCs w:val="24"/>
         </w:rPr>
-        <w:t>OrderItem</w:t>
-      </w:r>
-      <w:r>
-        <w:rPr>
-          <w:rFonts w:ascii="Times New Roman" w:eastAsia="Times New Roman" w:hAnsi="Times New Roman" w:cs="Times New Roman"/>
-          <w:sz w:val="24"/>
-          <w:szCs w:val="24"/>
-        </w:rPr>
-        <w:t xml:space="preserve"> entity first. The </w:t>
+        <w:t>Address</w:t>
+      </w:r>
+      <w:r>
+        <w:rPr>
+          <w:rFonts w:ascii="Times New Roman" w:eastAsia="Times New Roman" w:hAnsi="Times New Roman" w:cs="Times New Roman"/>
+          <w:sz w:val="24"/>
+          <w:szCs w:val="24"/>
+        </w:rPr>
+        <w:t xml:space="preserve"> and a </w:t>
       </w:r>
       <w:r>
         <w:rPr>
@@ -542,15 +577,15 @@
           <w:sz w:val="24"/>
           <w:szCs w:val="24"/>
         </w:rPr>
-        <w:t>OrderItem</w:t>
-      </w:r>
-      <w:r>
-        <w:rPr>
-          <w:rFonts w:ascii="Times New Roman" w:eastAsia="Times New Roman" w:hAnsi="Times New Roman" w:cs="Times New Roman"/>
-          <w:sz w:val="24"/>
-          <w:szCs w:val="24"/>
-        </w:rPr>
-        <w:t xml:space="preserve"> entity represents the many side of the relationship and the </w:t>
+        <w:t>@ManyToOne</w:t>
+      </w:r>
+      <w:r>
+        <w:rPr>
+          <w:rFonts w:ascii="Times New Roman" w:eastAsia="Times New Roman" w:hAnsi="Times New Roman" w:cs="Times New Roman"/>
+          <w:sz w:val="24"/>
+          <w:szCs w:val="24"/>
+        </w:rPr>
+        <w:t xml:space="preserve"> annotation. The </w:t>
       </w:r>
       <w:r>
         <w:rPr>
@@ -560,97 +595,7 @@
           <w:sz w:val="24"/>
           <w:szCs w:val="24"/>
         </w:rPr>
-        <w:t>OrderItem</w:t>
-      </w:r>
-      <w:r>
-        <w:rPr>
-          <w:rFonts w:ascii="Times New Roman" w:eastAsia="Times New Roman" w:hAnsi="Times New Roman" w:cs="Times New Roman"/>
-          <w:sz w:val="24"/>
-          <w:szCs w:val="24"/>
-        </w:rPr>
-        <w:t xml:space="preserve"> table contains the foreign key of the record in the </w:t>
-      </w:r>
-      <w:r>
-        <w:rPr>
-          <w:rFonts w:ascii="Times New Roman" w:eastAsia="Times New Roman" w:hAnsi="Times New Roman" w:cs="Times New Roman"/>
-          <w:i/>
-          <w:iCs/>
-          <w:sz w:val="24"/>
-          <w:szCs w:val="24"/>
-        </w:rPr>
-        <w:t>Order</w:t>
-      </w:r>
-      <w:r>
-        <w:rPr>
-          <w:rFonts w:ascii="Times New Roman" w:eastAsia="Times New Roman" w:hAnsi="Times New Roman" w:cs="Times New Roman"/>
-          <w:sz w:val="24"/>
-          <w:szCs w:val="24"/>
-        </w:rPr>
-        <w:t xml:space="preserve"> table.</w:t>
-      </w:r>
-    </w:p>
-    <w:p>
-      <w:pPr>
-        <w:spacing w:before="100" w:beforeAutospacing="1" w:after="100" w:afterAutospacing="1" w:line="240" w:lineRule="auto"/>
-        <w:rPr>
-          <w:rFonts w:ascii="Times New Roman" w:eastAsia="Times New Roman" w:hAnsi="Times New Roman" w:cs="Times New Roman"/>
-          <w:sz w:val="24"/>
-          <w:szCs w:val="24"/>
-        </w:rPr>
-      </w:pPr>
-      <w:r>
-        <w:rPr>
-          <w:rFonts w:ascii="Times New Roman" w:eastAsia="Times New Roman" w:hAnsi="Times New Roman" w:cs="Times New Roman"/>
-          <w:sz w:val="24"/>
-          <w:szCs w:val="24"/>
-        </w:rPr>
-        <w:t xml:space="preserve">As you can see in the following code snippet, you can model this association with an attribute of type </w:t>
-      </w:r>
-      <w:r>
-        <w:rPr>
-          <w:rFonts w:ascii="Times New Roman" w:eastAsia="Times New Roman" w:hAnsi="Times New Roman" w:cs="Times New Roman"/>
-          <w:i/>
-          <w:iCs/>
-          <w:sz w:val="24"/>
-          <w:szCs w:val="24"/>
-        </w:rPr>
-        <w:t>Order</w:t>
-      </w:r>
-      <w:r>
-        <w:rPr>
-          <w:rFonts w:ascii="Times New Roman" w:eastAsia="Times New Roman" w:hAnsi="Times New Roman" w:cs="Times New Roman"/>
-          <w:sz w:val="24"/>
-          <w:szCs w:val="24"/>
-        </w:rPr>
-        <w:t xml:space="preserve"> and a </w:t>
-      </w:r>
-      <w:r>
-        <w:rPr>
-          <w:rFonts w:ascii="Times New Roman" w:eastAsia="Times New Roman" w:hAnsi="Times New Roman" w:cs="Times New Roman"/>
-          <w:i/>
-          <w:iCs/>
-          <w:sz w:val="24"/>
-          <w:szCs w:val="24"/>
-        </w:rPr>
-        <w:t>@ManyToOne</w:t>
-      </w:r>
-      <w:r>
-        <w:rPr>
-          <w:rFonts w:ascii="Times New Roman" w:eastAsia="Times New Roman" w:hAnsi="Times New Roman" w:cs="Times New Roman"/>
-          <w:sz w:val="24"/>
-          <w:szCs w:val="24"/>
-        </w:rPr>
-        <w:t xml:space="preserve"> annotation. The </w:t>
-      </w:r>
-      <w:r>
-        <w:rPr>
-          <w:rFonts w:ascii="Times New Roman" w:eastAsia="Times New Roman" w:hAnsi="Times New Roman" w:cs="Times New Roman"/>
-          <w:i/>
-          <w:iCs/>
-          <w:sz w:val="24"/>
-          <w:szCs w:val="24"/>
-        </w:rPr>
-        <w:t>Order order</w:t>
+        <w:t>Address AddressId</w:t>
       </w:r>
       <w:r>
         <w:rPr>
@@ -672,8 +617,8 @@
         <w:tblLook w:val="04A0" w:firstRow="1" w:lastRow="0" w:firstColumn="1" w:lastColumn="0" w:noHBand="0" w:noVBand="1"/>
       </w:tblPr>
       <w:tblGrid>
-        <w:gridCol w:w="120"/>
-        <w:gridCol w:w="2312"/>
+        <w:gridCol w:w="6"/>
+        <w:gridCol w:w="2805"/>
       </w:tblGrid>
       <w:tr>
         <w:trPr>
@@ -694,141 +639,76 @@
                 <w:szCs w:val="24"/>
               </w:rPr>
             </w:pPr>
-            <w:r>
-              <w:rPr>
-                <w:rFonts w:ascii="Times New Roman" w:eastAsia="Times New Roman" w:hAnsi="Times New Roman" w:cs="Times New Roman"/>
-                <w:sz w:val="24"/>
-                <w:szCs w:val="24"/>
-              </w:rPr>
-              <w:t>1</w:t>
-            </w:r>
-          </w:p>
-          <w:p>
-            <w:pPr>
-              <w:spacing w:after="0" w:line="240" w:lineRule="auto"/>
-              <w:rPr>
-                <w:rFonts w:ascii="Times New Roman" w:eastAsia="Times New Roman" w:hAnsi="Times New Roman" w:cs="Times New Roman"/>
-                <w:sz w:val="24"/>
-                <w:szCs w:val="24"/>
-              </w:rPr>
-            </w:pPr>
-            <w:r>
-              <w:rPr>
-                <w:rFonts w:ascii="Times New Roman" w:eastAsia="Times New Roman" w:hAnsi="Times New Roman" w:cs="Times New Roman"/>
-                <w:sz w:val="24"/>
-                <w:szCs w:val="24"/>
-              </w:rPr>
-              <w:lastRenderedPageBreak/>
-              <w:t>2</w:t>
-            </w:r>
-          </w:p>
-          <w:p>
-            <w:pPr>
-              <w:spacing w:after="0" w:line="240" w:lineRule="auto"/>
-              <w:rPr>
-                <w:rFonts w:ascii="Times New Roman" w:eastAsia="Times New Roman" w:hAnsi="Times New Roman" w:cs="Times New Roman"/>
-                <w:sz w:val="24"/>
-                <w:szCs w:val="24"/>
-              </w:rPr>
-            </w:pPr>
-            <w:r>
-              <w:rPr>
-                <w:rFonts w:ascii="Times New Roman" w:eastAsia="Times New Roman" w:hAnsi="Times New Roman" w:cs="Times New Roman"/>
-                <w:sz w:val="24"/>
-                <w:szCs w:val="24"/>
-              </w:rPr>
-              <w:t>3</w:t>
-            </w:r>
-          </w:p>
-          <w:p>
-            <w:pPr>
-              <w:spacing w:after="0" w:line="240" w:lineRule="auto"/>
-              <w:rPr>
-                <w:rFonts w:ascii="Times New Roman" w:eastAsia="Times New Roman" w:hAnsi="Times New Roman" w:cs="Times New Roman"/>
-                <w:sz w:val="24"/>
-                <w:szCs w:val="24"/>
-              </w:rPr>
-            </w:pPr>
-            <w:r>
-              <w:rPr>
-                <w:rFonts w:ascii="Times New Roman" w:eastAsia="Times New Roman" w:hAnsi="Times New Roman" w:cs="Times New Roman"/>
-                <w:sz w:val="24"/>
-                <w:szCs w:val="24"/>
-              </w:rPr>
-              <w:t>4</w:t>
-            </w:r>
-          </w:p>
-          <w:p>
-            <w:pPr>
-              <w:spacing w:after="0" w:line="240" w:lineRule="auto"/>
-              <w:rPr>
-                <w:rFonts w:ascii="Times New Roman" w:eastAsia="Times New Roman" w:hAnsi="Times New Roman" w:cs="Times New Roman"/>
-                <w:sz w:val="24"/>
-                <w:szCs w:val="24"/>
-              </w:rPr>
-            </w:pPr>
-            <w:r>
-              <w:rPr>
-                <w:rFonts w:ascii="Times New Roman" w:eastAsia="Times New Roman" w:hAnsi="Times New Roman" w:cs="Times New Roman"/>
-                <w:sz w:val="24"/>
-                <w:szCs w:val="24"/>
-              </w:rPr>
-              <w:t>5</w:t>
-            </w:r>
-          </w:p>
-          <w:p>
-            <w:pPr>
-              <w:spacing w:after="0" w:line="240" w:lineRule="auto"/>
-              <w:rPr>
-                <w:rFonts w:ascii="Times New Roman" w:eastAsia="Times New Roman" w:hAnsi="Times New Roman" w:cs="Times New Roman"/>
-                <w:sz w:val="24"/>
-                <w:szCs w:val="24"/>
-              </w:rPr>
-            </w:pPr>
-            <w:r>
-              <w:rPr>
-                <w:rFonts w:ascii="Times New Roman" w:eastAsia="Times New Roman" w:hAnsi="Times New Roman" w:cs="Times New Roman"/>
-                <w:sz w:val="24"/>
-                <w:szCs w:val="24"/>
-              </w:rPr>
-              <w:t>6</w:t>
-            </w:r>
-          </w:p>
-          <w:p>
-            <w:pPr>
-              <w:spacing w:after="0" w:line="240" w:lineRule="auto"/>
-              <w:rPr>
-                <w:rFonts w:ascii="Times New Roman" w:eastAsia="Times New Roman" w:hAnsi="Times New Roman" w:cs="Times New Roman"/>
-                <w:sz w:val="24"/>
-                <w:szCs w:val="24"/>
-              </w:rPr>
-            </w:pPr>
-            <w:r>
-              <w:rPr>
-                <w:rFonts w:ascii="Times New Roman" w:eastAsia="Times New Roman" w:hAnsi="Times New Roman" w:cs="Times New Roman"/>
-                <w:sz w:val="24"/>
-                <w:szCs w:val="24"/>
-              </w:rPr>
-              <w:t>7</w:t>
-            </w:r>
-          </w:p>
-          <w:p>
-            <w:pPr>
-              <w:spacing w:after="0" w:line="240" w:lineRule="auto"/>
-              <w:rPr>
-                <w:rFonts w:ascii="Times New Roman" w:eastAsia="Times New Roman" w:hAnsi="Times New Roman" w:cs="Times New Roman"/>
-                <w:sz w:val="24"/>
-                <w:szCs w:val="24"/>
-              </w:rPr>
-            </w:pPr>
-            <w:r>
-              <w:rPr>
-                <w:rFonts w:ascii="Times New Roman" w:eastAsia="Times New Roman" w:hAnsi="Times New Roman" w:cs="Times New Roman"/>
-                <w:sz w:val="24"/>
-                <w:szCs w:val="24"/>
-              </w:rPr>
-              <w:t>8</w:t>
-            </w:r>
+          </w:p>
+          <w:p>
+            <w:pPr>
+              <w:spacing w:after="0" w:line="240" w:lineRule="auto"/>
+              <w:rPr>
+                <w:rFonts w:ascii="Times New Roman" w:eastAsia="Times New Roman" w:hAnsi="Times New Roman" w:cs="Times New Roman"/>
+                <w:sz w:val="24"/>
+                <w:szCs w:val="24"/>
+              </w:rPr>
+            </w:pPr>
+          </w:p>
+          <w:p>
+            <w:pPr>
+              <w:spacing w:after="0" w:line="240" w:lineRule="auto"/>
+              <w:rPr>
+                <w:rFonts w:ascii="Times New Roman" w:eastAsia="Times New Roman" w:hAnsi="Times New Roman" w:cs="Times New Roman"/>
+                <w:sz w:val="24"/>
+                <w:szCs w:val="24"/>
+              </w:rPr>
+            </w:pPr>
+          </w:p>
+          <w:p>
+            <w:pPr>
+              <w:spacing w:after="0" w:line="240" w:lineRule="auto"/>
+              <w:rPr>
+                <w:rFonts w:ascii="Times New Roman" w:eastAsia="Times New Roman" w:hAnsi="Times New Roman" w:cs="Times New Roman"/>
+                <w:sz w:val="24"/>
+                <w:szCs w:val="24"/>
+              </w:rPr>
+            </w:pPr>
+          </w:p>
+          <w:p>
+            <w:pPr>
+              <w:spacing w:after="0" w:line="240" w:lineRule="auto"/>
+              <w:rPr>
+                <w:rFonts w:ascii="Times New Roman" w:eastAsia="Times New Roman" w:hAnsi="Times New Roman" w:cs="Times New Roman"/>
+                <w:sz w:val="24"/>
+                <w:szCs w:val="24"/>
+              </w:rPr>
+            </w:pPr>
+          </w:p>
+          <w:p>
+            <w:pPr>
+              <w:spacing w:after="0" w:line="240" w:lineRule="auto"/>
+              <w:rPr>
+                <w:rFonts w:ascii="Times New Roman" w:eastAsia="Times New Roman" w:hAnsi="Times New Roman" w:cs="Times New Roman"/>
+                <w:sz w:val="24"/>
+                <w:szCs w:val="24"/>
+              </w:rPr>
+            </w:pPr>
+          </w:p>
+          <w:p>
+            <w:pPr>
+              <w:spacing w:after="0" w:line="240" w:lineRule="auto"/>
+              <w:rPr>
+                <w:rFonts w:ascii="Times New Roman" w:eastAsia="Times New Roman" w:hAnsi="Times New Roman" w:cs="Times New Roman"/>
+                <w:sz w:val="24"/>
+                <w:szCs w:val="24"/>
+              </w:rPr>
+            </w:pPr>
+          </w:p>
+          <w:p>
+            <w:pPr>
+              <w:spacing w:after="0" w:line="240" w:lineRule="auto"/>
+              <w:rPr>
+                <w:rFonts w:ascii="Times New Roman" w:eastAsia="Times New Roman" w:hAnsi="Times New Roman" w:cs="Times New Roman"/>
+                <w:sz w:val="24"/>
+                <w:szCs w:val="24"/>
+              </w:rPr>
+            </w:pPr>
           </w:p>
         </w:tc>
         <w:tc>
@@ -850,7 +730,6 @@
                 <w:sz w:val="24"/>
                 <w:szCs w:val="24"/>
               </w:rPr>
-              <w:lastRenderedPageBreak/>
               <w:t>@Entity</w:t>
             </w:r>
           </w:p>
@@ -867,8 +746,14 @@
                 <w:sz w:val="24"/>
                 <w:szCs w:val="24"/>
               </w:rPr>
-              <w:lastRenderedPageBreak/>
-              <w:t>public class OrderItem {</w:t>
+              <w:t>public class Student</w:t>
+            </w:r>
+            <w:r>
+              <w:rPr>
+                <w:sz w:val="24"/>
+                <w:szCs w:val="24"/>
+              </w:rPr>
+              <w:t xml:space="preserve"> {</w:t>
             </w:r>
           </w:p>
           <w:p>
@@ -916,7 +801,14 @@
                 <w:sz w:val="24"/>
                 <w:szCs w:val="24"/>
               </w:rPr>
-              <w:t>    private Order order;</w:t>
+              <w:t>    private Address addressId</w:t>
+            </w:r>
+            <w:r>
+              <w:rPr>
+                <w:sz w:val="24"/>
+                <w:szCs w:val="24"/>
+              </w:rPr>
+              <w:t>;</w:t>
             </w:r>
           </w:p>
           <w:p>
@@ -964,61 +856,8 @@
           <w:szCs w:val="24"/>
         </w:rPr>
       </w:pPr>
-      <w:r>
-        <w:rPr>
-          <w:rFonts w:ascii="Times New Roman" w:eastAsia="Times New Roman" w:hAnsi="Times New Roman" w:cs="Times New Roman"/>
-          <w:sz w:val="24"/>
-          <w:szCs w:val="24"/>
-        </w:rPr>
-        <w:lastRenderedPageBreak/>
-        <w:t xml:space="preserve">That is all you need to do to model this association. By default, Hibernate generates the name of the foreign key column based on the name of the relationship mapping attribute and the name of the primary key attribute. In this example, Hibernate would use a column with the name </w:t>
-      </w:r>
-      <w:r>
-        <w:rPr>
-          <w:rFonts w:ascii="Times New Roman" w:eastAsia="Times New Roman" w:hAnsi="Times New Roman" w:cs="Times New Roman"/>
-          <w:i/>
-          <w:iCs/>
-          <w:sz w:val="24"/>
-          <w:szCs w:val="24"/>
-        </w:rPr>
-        <w:t>order_id</w:t>
-      </w:r>
-      <w:r>
-        <w:rPr>
-          <w:rFonts w:ascii="Times New Roman" w:eastAsia="Times New Roman" w:hAnsi="Times New Roman" w:cs="Times New Roman"/>
-          <w:sz w:val="24"/>
-          <w:szCs w:val="24"/>
-        </w:rPr>
-        <w:t xml:space="preserve"> to store the foreign key to the </w:t>
-      </w:r>
-      <w:r>
-        <w:rPr>
-          <w:rFonts w:ascii="Times New Roman" w:eastAsia="Times New Roman" w:hAnsi="Times New Roman" w:cs="Times New Roman"/>
-          <w:i/>
-          <w:iCs/>
-          <w:sz w:val="24"/>
-          <w:szCs w:val="24"/>
-        </w:rPr>
-        <w:t>Order</w:t>
-      </w:r>
-      <w:r>
-        <w:rPr>
-          <w:rFonts w:ascii="Times New Roman" w:eastAsia="Times New Roman" w:hAnsi="Times New Roman" w:cs="Times New Roman"/>
-          <w:sz w:val="24"/>
-          <w:szCs w:val="24"/>
-        </w:rPr>
-        <w:t xml:space="preserve"> entity.</w:t>
-      </w:r>
-    </w:p>
-    <w:p>
-      <w:pPr>
-        <w:spacing w:before="100" w:beforeAutospacing="1" w:after="100" w:afterAutospacing="1" w:line="240" w:lineRule="auto"/>
-        <w:rPr>
-          <w:rFonts w:ascii="Times New Roman" w:eastAsia="Times New Roman" w:hAnsi="Times New Roman" w:cs="Times New Roman"/>
-          <w:sz w:val="24"/>
-          <w:szCs w:val="24"/>
-        </w:rPr>
-      </w:pPr>
+      <w:bookmarkStart w:id="0" w:name="_GoBack"/>
+      <w:bookmarkEnd w:id="0"/>
       <w:r>
         <w:rPr>
           <w:rFonts w:ascii="Times New Roman" w:eastAsia="Times New Roman" w:hAnsi="Times New Roman" w:cs="Times New Roman"/>
@@ -3169,6 +3008,7 @@
                 <w:sz w:val="24"/>
                 <w:szCs w:val="24"/>
               </w:rPr>
+              <w:lastRenderedPageBreak/>
               <w:t>4</w:t>
             </w:r>
           </w:p>
@@ -3205,7 +3045,6 @@
                 <w:sz w:val="24"/>
                 <w:szCs w:val="24"/>
               </w:rPr>
-              <w:lastRenderedPageBreak/>
               <w:t>6</w:t>
             </w:r>
           </w:p>
@@ -3320,6 +3159,7 @@
                 <w:sz w:val="24"/>
                 <w:szCs w:val="24"/>
               </w:rPr>
+              <w:lastRenderedPageBreak/>
               <w:t> </w:t>
             </w:r>
           </w:p>
@@ -3356,7 +3196,6 @@
                 <w:sz w:val="24"/>
                 <w:szCs w:val="24"/>
               </w:rPr>
-              <w:lastRenderedPageBreak/>
               <w:t> </w:t>
             </w:r>
           </w:p>
@@ -4264,6 +4103,7 @@
                 <w:sz w:val="24"/>
                 <w:szCs w:val="24"/>
               </w:rPr>
+              <w:lastRenderedPageBreak/>
               <w:t>8</w:t>
             </w:r>
           </w:p>
@@ -4289,6 +4129,7 @@
                 <w:sz w:val="20"/>
                 <w:szCs w:val="20"/>
               </w:rPr>
+              <w:lastRenderedPageBreak/>
               <w:t>@Entity</w:t>
             </w:r>
           </w:p>
